--- a/LC/LC 25 revoir corrosion humide (CPGE)/LC 25 Corrosion humide by EM.docx
+++ b/LC/LC 25 revoir corrosion humide (CPGE)/LC 25 Corrosion humide by EM.docx
@@ -219,23 +219,7 @@
           <w:sz w:val="24"/>
           <w:szCs w:val="24"/>
         </w:rPr>
-        <w:t xml:space="preserve"> Tout en un Chimie PC-PC*, Dunod </w:t>
-      </w:r>
-      <w:proofErr w:type="gramStart"/>
-      <w:r>
-        <w:rPr>
-          <w:sz w:val="24"/>
-          <w:szCs w:val="24"/>
-        </w:rPr>
-        <w:t>( p</w:t>
-      </w:r>
-      <w:proofErr w:type="gramEnd"/>
-      <w:r>
-        <w:rPr>
-          <w:sz w:val="24"/>
-          <w:szCs w:val="24"/>
-        </w:rPr>
-        <w:t>336- 343)</w:t>
+        <w:t xml:space="preserve"> Tout en un Chimie PC-PC*, Dunod ( p336- 343)</w:t>
       </w:r>
     </w:p>
     <w:p>
@@ -336,23 +320,7 @@
           <w:sz w:val="24"/>
           <w:szCs w:val="24"/>
         </w:rPr>
-        <w:t xml:space="preserve">Jean SARRAZIN et Michel VERDAGUER. L’oxydoréduction, concepts et expériences. </w:t>
-      </w:r>
-      <w:proofErr w:type="gramStart"/>
-      <w:r>
-        <w:rPr>
-          <w:sz w:val="24"/>
-          <w:szCs w:val="24"/>
-        </w:rPr>
-        <w:t>ellipses</w:t>
-      </w:r>
-      <w:proofErr w:type="gramEnd"/>
-      <w:r>
-        <w:rPr>
-          <w:sz w:val="24"/>
-          <w:szCs w:val="24"/>
-        </w:rPr>
-        <w:t>, 1991</w:t>
+        <w:t>Jean SARRAZIN et Michel VERDAGUER. L’oxydoréduction, concepts et expériences. ellipses, 1991</w:t>
       </w:r>
     </w:p>
     <w:p>
@@ -506,7 +474,6 @@
         </w:rPr>
         <w:t xml:space="preserve"> </w:t>
       </w:r>
-      <w:proofErr w:type="gramStart"/>
       <w:r>
         <w:rPr>
           <w:sz w:val="24"/>
@@ -514,7 +481,6 @@
         </w:rPr>
         <w:t>de</w:t>
       </w:r>
-      <w:proofErr w:type="gramEnd"/>
       <w:r>
         <w:rPr>
           <w:sz w:val="24"/>
@@ -833,9 +799,8 @@
           <w:sz w:val="28"/>
           <w:szCs w:val="28"/>
         </w:rPr>
-        <w:t xml:space="preserve">               </w:t>
-      </w:r>
-      <w:proofErr w:type="gramStart"/>
+        <w:t xml:space="preserve">                  </w:t>
+      </w:r>
       <w:r>
         <w:rPr>
           <w:b/>
@@ -844,28 +809,7 @@
           <w:sz w:val="28"/>
           <w:szCs w:val="28"/>
         </w:rPr>
-        <w:t xml:space="preserve">   </w:t>
-      </w:r>
-      <w:r>
-        <w:rPr>
-          <w:b/>
-          <w:bCs/>
-          <w:color w:val="0070C0"/>
-          <w:sz w:val="28"/>
-          <w:szCs w:val="28"/>
-        </w:rPr>
-        <w:t>[</w:t>
-      </w:r>
-      <w:proofErr w:type="gramEnd"/>
-      <w:r>
-        <w:rPr>
-          <w:b/>
-          <w:bCs/>
-          <w:color w:val="0070C0"/>
-          <w:sz w:val="28"/>
-          <w:szCs w:val="28"/>
-        </w:rPr>
-        <w:t>1] [2]</w:t>
+        <w:t>[1] [2]</w:t>
       </w:r>
     </w:p>
     <w:p>
@@ -901,25 +845,7 @@
           <w:sz w:val="24"/>
           <w:szCs w:val="24"/>
         </w:rPr>
-        <w:t xml:space="preserve">Transition : Nous allons donc utiliser la chimie pour comprendre ce phénomène et trouver des moyens de s’en </w:t>
-      </w:r>
-      <w:proofErr w:type="gramStart"/>
-      <w:r>
-        <w:rPr>
-          <w:color w:val="00B050"/>
-          <w:sz w:val="24"/>
-          <w:szCs w:val="24"/>
-        </w:rPr>
-        <w:t>protéger .</w:t>
-      </w:r>
-      <w:proofErr w:type="gramEnd"/>
-      <w:r>
-        <w:rPr>
-          <w:color w:val="00B050"/>
-          <w:sz w:val="24"/>
-          <w:szCs w:val="24"/>
-        </w:rPr>
-        <w:t xml:space="preserve"> </w:t>
+        <w:t xml:space="preserve">Transition : Nous allons donc utiliser la chimie pour comprendre ce phénomène et trouver des moyens de s’en protéger . </w:t>
       </w:r>
     </w:p>
     <w:p>
@@ -1037,9 +963,8 @@
           <w:sz w:val="24"/>
           <w:szCs w:val="24"/>
         </w:rPr>
-        <w:t xml:space="preserve">d’un </w:t>
-      </w:r>
-      <w:proofErr w:type="gramStart"/>
+        <w:t>d’un métal</w:t>
+      </w:r>
       <w:r>
         <w:rPr>
           <w:b/>
@@ -1048,28 +973,7 @@
           <w:sz w:val="24"/>
           <w:szCs w:val="24"/>
         </w:rPr>
-        <w:t>métal</w:t>
-      </w:r>
-      <w:r>
-        <w:rPr>
-          <w:b/>
-          <w:bCs/>
-          <w:color w:val="C00000"/>
-          <w:sz w:val="24"/>
-          <w:szCs w:val="24"/>
-        </w:rPr>
-        <w:t>:</w:t>
-      </w:r>
-      <w:proofErr w:type="gramEnd"/>
-      <w:r>
-        <w:rPr>
-          <w:b/>
-          <w:bCs/>
-          <w:color w:val="C00000"/>
-          <w:sz w:val="24"/>
-          <w:szCs w:val="24"/>
-        </w:rPr>
-        <w:t xml:space="preserve">  </w:t>
+        <w:t xml:space="preserve">:  </w:t>
       </w:r>
       <w:r>
         <w:rPr>
@@ -1187,23 +1091,13 @@
         </w:rPr>
         <w:t xml:space="preserve">mais d’autre peuvent intervenir </w:t>
       </w:r>
-      <w:proofErr w:type="gramStart"/>
-      <w:r>
-        <w:rPr>
-          <w:color w:val="0070C0"/>
-          <w:sz w:val="24"/>
-          <w:szCs w:val="24"/>
-        </w:rPr>
-        <w:t>( MnO</w:t>
-      </w:r>
-      <w:proofErr w:type="gramEnd"/>
-      <w:r>
-        <w:rPr>
-          <w:color w:val="0070C0"/>
-          <w:sz w:val="24"/>
-          <w:szCs w:val="24"/>
-        </w:rPr>
-        <w:t>4-, ClO-,No3-,Cl2, SO3)</w:t>
+      <w:r>
+        <w:rPr>
+          <w:color w:val="0070C0"/>
+          <w:sz w:val="24"/>
+          <w:szCs w:val="24"/>
+        </w:rPr>
+        <w:t>( MnO4-, ClO-,No3-,Cl2, SO3)</w:t>
       </w:r>
     </w:p>
     <w:p>
@@ -1546,7 +1440,7 @@
           <w:sz w:val="24"/>
           <w:szCs w:val="24"/>
         </w:rPr>
-        <w:t xml:space="preserve"> : Clou en fer dans eau acide </w:t>
+        <w:t xml:space="preserve"> : </w:t>
       </w:r>
       <w:r>
         <w:rPr>
@@ -1554,7 +1448,7 @@
           <w:sz w:val="24"/>
           <w:szCs w:val="24"/>
         </w:rPr>
-        <w:t xml:space="preserve">                     </w:t>
+        <w:t xml:space="preserve">immerger totalement </w:t>
       </w:r>
       <w:r>
         <w:rPr>
@@ -1562,7 +1456,7 @@
           <w:sz w:val="24"/>
           <w:szCs w:val="24"/>
         </w:rPr>
-        <w:t xml:space="preserve"> </w:t>
+        <w:t xml:space="preserve">Clou en fer dans eau acide                                         </w:t>
       </w:r>
       <w:r>
         <w:rPr>
@@ -1570,7 +1464,7 @@
           <w:sz w:val="24"/>
           <w:szCs w:val="24"/>
         </w:rPr>
-        <w:t xml:space="preserve"> </w:t>
+        <w:t xml:space="preserve">          </w:t>
       </w:r>
       <w:r>
         <w:rPr>
@@ -1578,53 +1472,17 @@
           <w:sz w:val="24"/>
           <w:szCs w:val="24"/>
         </w:rPr>
-        <w:t xml:space="preserve">                                            </w:t>
-      </w:r>
-      <w:r>
-        <w:rPr>
-          <w:color w:val="ED7D31" w:themeColor="accent2"/>
-          <w:sz w:val="24"/>
-          <w:szCs w:val="24"/>
-        </w:rPr>
-        <w:t xml:space="preserve">          </w:t>
-      </w:r>
-      <w:r>
-        <w:rPr>
-          <w:color w:val="ED7D31" w:themeColor="accent2"/>
-          <w:sz w:val="24"/>
-          <w:szCs w:val="24"/>
-        </w:rPr>
-        <w:t xml:space="preserve">  </w:t>
-      </w:r>
-      <w:proofErr w:type="gramStart"/>
-      <w:r>
-        <w:rPr>
-          <w:color w:val="ED7D31" w:themeColor="accent2"/>
-          <w:sz w:val="24"/>
-          <w:szCs w:val="24"/>
-        </w:rPr>
-        <w:t xml:space="preserve">   </w:t>
-      </w:r>
-      <w:r>
-        <w:rPr>
-          <w:b/>
-          <w:bCs/>
-          <w:color w:val="0070C0"/>
-          <w:sz w:val="24"/>
-          <w:szCs w:val="24"/>
-        </w:rPr>
-        <w:t>[</w:t>
-      </w:r>
-      <w:proofErr w:type="gramEnd"/>
-      <w:r>
-        <w:rPr>
-          <w:b/>
-          <w:bCs/>
-          <w:color w:val="0070C0"/>
-          <w:sz w:val="24"/>
-          <w:szCs w:val="24"/>
-        </w:rPr>
-        <w:t>4]</w:t>
+        <w:t xml:space="preserve">     </w:t>
+      </w:r>
+      <w:r>
+        <w:rPr>
+          <w:b/>
+          <w:bCs/>
+          <w:color w:val="0070C0"/>
+          <w:sz w:val="24"/>
+          <w:szCs w:val="24"/>
+        </w:rPr>
+        <w:t>[4]</w:t>
       </w:r>
     </w:p>
     <w:p>
@@ -1673,7 +1531,72 @@
           <w:sz w:val="24"/>
           <w:szCs w:val="24"/>
         </w:rPr>
-        <w:t xml:space="preserve">Mettre de la phénophtaléine et de l’hexacyanoferrate (III) pour mettre en évidence la corrosion. </w:t>
+        <w:t>Mettre de la phénophtaléine</w:t>
+      </w:r>
+      <w:r>
+        <w:rPr>
+          <w:color w:val="ED7D31" w:themeColor="accent2"/>
+          <w:sz w:val="24"/>
+          <w:szCs w:val="24"/>
+        </w:rPr>
+        <w:t>( ion H+)</w:t>
+      </w:r>
+      <w:r>
+        <w:rPr>
+          <w:color w:val="ED7D31" w:themeColor="accent2"/>
+          <w:sz w:val="24"/>
+          <w:szCs w:val="24"/>
+        </w:rPr>
+        <w:t xml:space="preserve"> et de l’hexacyanoferrate (III)</w:t>
+      </w:r>
+      <w:r>
+        <w:rPr>
+          <w:color w:val="ED7D31" w:themeColor="accent2"/>
+          <w:sz w:val="24"/>
+          <w:szCs w:val="24"/>
+        </w:rPr>
+        <w:t xml:space="preserve"> (+ Fe</w:t>
+      </w:r>
+      <w:r>
+        <w:rPr>
+          <w:color w:val="ED7D31" w:themeColor="accent2"/>
+          <w:sz w:val="24"/>
+          <w:szCs w:val="24"/>
+          <w:vertAlign w:val="superscript"/>
+        </w:rPr>
+        <w:t>2+</w:t>
+      </w:r>
+      <w:r>
+        <w:rPr>
+          <w:color w:val="ED7D31" w:themeColor="accent2"/>
+          <w:sz w:val="24"/>
+          <w:szCs w:val="24"/>
+        </w:rPr>
+        <w:t xml:space="preserve"> </w:t>
+      </w:r>
+      <w:r>
+        <w:rPr>
+          <w:color w:val="ED7D31" w:themeColor="accent2"/>
+          <w:sz w:val="24"/>
+          <w:szCs w:val="24"/>
+        </w:rPr>
+        <w:sym w:font="Wingdings" w:char="F0E0"/>
+      </w:r>
+      <w:r>
+        <w:rPr>
+          <w:color w:val="ED7D31" w:themeColor="accent2"/>
+          <w:sz w:val="24"/>
+          <w:szCs w:val="24"/>
+        </w:rPr>
+        <w:t xml:space="preserve"> bleu de Prusse) </w:t>
+      </w:r>
+      <w:r>
+        <w:rPr>
+          <w:color w:val="ED7D31" w:themeColor="accent2"/>
+          <w:sz w:val="24"/>
+          <w:szCs w:val="24"/>
+        </w:rPr>
+        <w:t xml:space="preserve"> pour mettre en évidence la corrosion. </w:t>
       </w:r>
     </w:p>
     <w:bookmarkEnd w:id="0"/>
@@ -1727,21 +1650,178 @@
           <w:sz w:val="24"/>
           <w:szCs w:val="24"/>
         </w:rPr>
-        <w:t xml:space="preserve">mol/L pour le </w:t>
-      </w:r>
-      <w:proofErr w:type="gramStart"/>
-      <w:r>
-        <w:rPr>
-          <w:color w:val="7030A0"/>
-          <w:sz w:val="24"/>
-          <w:szCs w:val="24"/>
-        </w:rPr>
-        <w:t>fer )</w:t>
-      </w:r>
-      <w:proofErr w:type="gramEnd"/>
-      <w:r>
-        <w:rPr>
-          <w:color w:val="7030A0"/>
+        <w:t xml:space="preserve">mol/L pour le fer ) </w:t>
+      </w:r>
+    </w:p>
+    <w:p>
+      <w:pPr>
+        <w:spacing w:after="0"/>
+        <w:jc w:val="both"/>
+        <w:rPr>
+          <w:sz w:val="24"/>
+          <w:szCs w:val="24"/>
+        </w:rPr>
+      </w:pPr>
+      <w:r>
+        <w:rPr>
+          <w:sz w:val="24"/>
+          <w:szCs w:val="24"/>
+        </w:rPr>
+        <w:t xml:space="preserve">Effectivement le fer et l’eau ont des domaines de prédominance </w:t>
+      </w:r>
+      <w:r>
+        <w:rPr>
+          <w:sz w:val="24"/>
+          <w:szCs w:val="24"/>
+        </w:rPr>
+        <w:t>disjoints en</w:t>
+      </w:r>
+      <w:r>
+        <w:rPr>
+          <w:sz w:val="24"/>
+          <w:szCs w:val="24"/>
+        </w:rPr>
+        <w:t xml:space="preserve"> milieu acide, il vont donc pouvoir réagir ensemble selon la réaction d’oxydoréduction : </w:t>
+      </w:r>
+      <w:r>
+        <w:rPr>
+          <w:sz w:val="24"/>
+          <w:szCs w:val="24"/>
+        </w:rPr>
+        <w:t xml:space="preserve">         </w:t>
+      </w:r>
+      <w:r>
+        <w:rPr>
+          <w:b/>
+          <w:bCs/>
+          <w:color w:val="0070C0"/>
+          <w:sz w:val="24"/>
+          <w:szCs w:val="24"/>
+        </w:rPr>
+        <w:t xml:space="preserve">  </w:t>
+      </w:r>
+      <w:r>
+        <w:rPr>
+          <w:b/>
+          <w:bCs/>
+          <w:color w:val="0070C0"/>
+          <w:sz w:val="24"/>
+          <w:szCs w:val="24"/>
+        </w:rPr>
+        <w:t xml:space="preserve">               </w:t>
+      </w:r>
+      <w:r>
+        <w:rPr>
+          <w:b/>
+          <w:bCs/>
+          <w:color w:val="0070C0"/>
+          <w:sz w:val="24"/>
+          <w:szCs w:val="24"/>
+        </w:rPr>
+        <w:t xml:space="preserve">  [3][2]</w:t>
+      </w:r>
+    </w:p>
+    <w:p>
+      <w:pPr>
+        <w:spacing w:after="0"/>
+        <w:jc w:val="center"/>
+        <w:rPr>
+          <w:b/>
+          <w:bCs/>
+          <w:sz w:val="24"/>
+          <w:szCs w:val="24"/>
+        </w:rPr>
+      </w:pPr>
+      <w:r>
+        <w:rPr>
+          <w:b/>
+          <w:bCs/>
+          <w:sz w:val="24"/>
+          <w:szCs w:val="24"/>
+        </w:rPr>
+        <w:t>2H</w:t>
+      </w:r>
+      <w:r>
+        <w:rPr>
+          <w:b/>
+          <w:bCs/>
+          <w:sz w:val="24"/>
+          <w:szCs w:val="24"/>
+          <w:vertAlign w:val="subscript"/>
+        </w:rPr>
+        <w:t>2</w:t>
+      </w:r>
+      <w:r>
+        <w:rPr>
+          <w:b/>
+          <w:bCs/>
+          <w:sz w:val="24"/>
+          <w:szCs w:val="24"/>
+        </w:rPr>
+        <w:t>O + 2 e- = H</w:t>
+      </w:r>
+      <w:r>
+        <w:rPr>
+          <w:b/>
+          <w:bCs/>
+          <w:sz w:val="24"/>
+          <w:szCs w:val="24"/>
+          <w:vertAlign w:val="subscript"/>
+        </w:rPr>
+        <w:t>2</w:t>
+      </w:r>
+      <w:r>
+        <w:rPr>
+          <w:b/>
+          <w:bCs/>
+          <w:sz w:val="24"/>
+          <w:szCs w:val="24"/>
+        </w:rPr>
+        <w:t>(g) + 2 HO</w:t>
+      </w:r>
+      <w:r>
+        <w:rPr>
+          <w:b/>
+          <w:bCs/>
+          <w:sz w:val="24"/>
+          <w:szCs w:val="24"/>
+          <w:vertAlign w:val="superscript"/>
+        </w:rPr>
+        <w:t>-</w:t>
+      </w:r>
+      <w:r>
+        <w:rPr>
+          <w:b/>
+          <w:bCs/>
+          <w:sz w:val="24"/>
+          <w:szCs w:val="24"/>
+        </w:rPr>
+        <w:t>(</w:t>
+      </w:r>
+      <w:proofErr w:type="spellStart"/>
+      <w:r>
+        <w:rPr>
+          <w:b/>
+          <w:bCs/>
+          <w:sz w:val="24"/>
+          <w:szCs w:val="24"/>
+        </w:rPr>
+        <w:t>aq</w:t>
+      </w:r>
+      <w:proofErr w:type="spellEnd"/>
+      <w:r>
+        <w:rPr>
+          <w:b/>
+          <w:bCs/>
+          <w:sz w:val="24"/>
+          <w:szCs w:val="24"/>
+        </w:rPr>
+        <w:t>)</w:t>
+      </w:r>
+      <w:r>
+        <w:rPr>
+          <w:b/>
+          <w:bCs/>
           <w:sz w:val="24"/>
           <w:szCs w:val="24"/>
         </w:rPr>
@@ -1751,96 +1831,6 @@
     <w:p>
       <w:pPr>
         <w:spacing w:after="0"/>
-        <w:jc w:val="both"/>
-        <w:rPr>
-          <w:sz w:val="24"/>
-          <w:szCs w:val="24"/>
-        </w:rPr>
-      </w:pPr>
-      <w:r>
-        <w:rPr>
-          <w:sz w:val="24"/>
-          <w:szCs w:val="24"/>
-        </w:rPr>
-        <w:t xml:space="preserve">Effectivement le fer et l’eau ont des domaines de prédominance </w:t>
-      </w:r>
-      <w:r>
-        <w:rPr>
-          <w:sz w:val="24"/>
-          <w:szCs w:val="24"/>
-        </w:rPr>
-        <w:t>disjoints en</w:t>
-      </w:r>
-      <w:r>
-        <w:rPr>
-          <w:sz w:val="24"/>
-          <w:szCs w:val="24"/>
-        </w:rPr>
-        <w:t xml:space="preserve"> milieu acide, il vont donc pouvoir réagir ensemble selon la réaction d’oxydoréduction : </w:t>
-      </w:r>
-      <w:r>
-        <w:rPr>
-          <w:sz w:val="24"/>
-          <w:szCs w:val="24"/>
-        </w:rPr>
-        <w:t xml:space="preserve">         </w:t>
-      </w:r>
-      <w:r>
-        <w:rPr>
-          <w:b/>
-          <w:bCs/>
-          <w:color w:val="0070C0"/>
-          <w:sz w:val="24"/>
-          <w:szCs w:val="24"/>
-        </w:rPr>
-        <w:t xml:space="preserve">  </w:t>
-      </w:r>
-      <w:r>
-        <w:rPr>
-          <w:b/>
-          <w:bCs/>
-          <w:color w:val="0070C0"/>
-          <w:sz w:val="24"/>
-          <w:szCs w:val="24"/>
-        </w:rPr>
-        <w:t xml:space="preserve">              </w:t>
-      </w:r>
-      <w:proofErr w:type="gramStart"/>
-      <w:r>
-        <w:rPr>
-          <w:b/>
-          <w:bCs/>
-          <w:color w:val="0070C0"/>
-          <w:sz w:val="24"/>
-          <w:szCs w:val="24"/>
-        </w:rPr>
-        <w:t xml:space="preserve"> </w:t>
-      </w:r>
-      <w:r>
-        <w:rPr>
-          <w:b/>
-          <w:bCs/>
-          <w:color w:val="0070C0"/>
-          <w:sz w:val="24"/>
-          <w:szCs w:val="24"/>
-        </w:rPr>
-        <w:t xml:space="preserve">  [</w:t>
-      </w:r>
-      <w:proofErr w:type="gramEnd"/>
-      <w:r>
-        <w:rPr>
-          <w:b/>
-          <w:bCs/>
-          <w:color w:val="0070C0"/>
-          <w:sz w:val="24"/>
-          <w:szCs w:val="24"/>
-        </w:rPr>
-        <w:t>3][2]</w:t>
-      </w:r>
-    </w:p>
-    <w:p>
-      <w:pPr>
-        <w:spacing w:after="0"/>
         <w:jc w:val="center"/>
         <w:rPr>
           <w:b/>
@@ -1856,7 +1846,68 @@
           <w:sz w:val="24"/>
           <w:szCs w:val="24"/>
         </w:rPr>
-        <w:t>2H</w:t>
+        <w:t>Fe(s)=Fe</w:t>
+      </w:r>
+      <w:r>
+        <w:rPr>
+          <w:b/>
+          <w:bCs/>
+          <w:sz w:val="24"/>
+          <w:szCs w:val="24"/>
+          <w:vertAlign w:val="superscript"/>
+        </w:rPr>
+        <w:t xml:space="preserve">2+ </w:t>
+      </w:r>
+      <w:r>
+        <w:rPr>
+          <w:b/>
+          <w:bCs/>
+          <w:sz w:val="24"/>
+          <w:szCs w:val="24"/>
+        </w:rPr>
+        <w:t xml:space="preserve">+ 2 e- </w:t>
+      </w:r>
+    </w:p>
+    <w:p>
+      <w:pPr>
+        <w:spacing w:after="0"/>
+        <w:jc w:val="center"/>
+        <w:rPr>
+          <w:b/>
+          <w:bCs/>
+          <w:sz w:val="24"/>
+          <w:szCs w:val="24"/>
+        </w:rPr>
+      </w:pPr>
+      <w:r>
+        <w:rPr>
+          <w:b/>
+          <w:bCs/>
+          <w:sz w:val="24"/>
+          <w:szCs w:val="24"/>
+        </w:rPr>
+        <w:t>……………………………………………………………...</w:t>
+      </w:r>
+    </w:p>
+    <w:p>
+      <w:pPr>
+        <w:spacing w:after="0"/>
+        <w:jc w:val="center"/>
+        <w:rPr>
+          <w:b/>
+          <w:bCs/>
+          <w:sz w:val="24"/>
+          <w:szCs w:val="24"/>
+        </w:rPr>
+      </w:pPr>
+      <w:r>
+        <w:rPr>
+          <w:b/>
+          <w:bCs/>
+          <w:sz w:val="24"/>
+          <w:szCs w:val="24"/>
+        </w:rPr>
+        <w:t>Fe(s) + 2H</w:t>
       </w:r>
       <w:r>
         <w:rPr>
@@ -1875,26 +1926,34 @@
           <w:sz w:val="24"/>
           <w:szCs w:val="24"/>
         </w:rPr>
-        <w:t>O + 2 e- = H</w:t>
-      </w:r>
-      <w:r>
-        <w:rPr>
-          <w:b/>
-          <w:bCs/>
-          <w:sz w:val="24"/>
-          <w:szCs w:val="24"/>
-          <w:vertAlign w:val="subscript"/>
-        </w:rPr>
-        <w:t>2</w:t>
-      </w:r>
-      <w:r>
-        <w:rPr>
-          <w:b/>
-          <w:bCs/>
-          <w:sz w:val="24"/>
-          <w:szCs w:val="24"/>
-        </w:rPr>
-        <w:t>(g) + 2 HO</w:t>
+        <w:t>O</w:t>
+      </w:r>
+      <w:r>
+        <w:rPr>
+          <w:b/>
+          <w:bCs/>
+          <w:sz w:val="24"/>
+          <w:szCs w:val="24"/>
+        </w:rPr>
+        <w:t>(l)</w:t>
+      </w:r>
+      <w:r>
+        <w:rPr>
+          <w:b/>
+          <w:bCs/>
+          <w:sz w:val="24"/>
+          <w:szCs w:val="24"/>
+        </w:rPr>
+        <w:t xml:space="preserve"> = </w:t>
+      </w:r>
+      <w:r>
+        <w:rPr>
+          <w:b/>
+          <w:bCs/>
+          <w:sz w:val="24"/>
+          <w:szCs w:val="24"/>
+        </w:rPr>
+        <w:t>Fe</w:t>
       </w:r>
       <w:r>
         <w:rPr>
@@ -1904,7 +1963,7 @@
           <w:szCs w:val="24"/>
           <w:vertAlign w:val="superscript"/>
         </w:rPr>
-        <w:t>-</w:t>
+        <w:t>2+</w:t>
       </w:r>
       <w:r>
         <w:rPr>
@@ -1933,194 +1992,7 @@
           <w:sz w:val="24"/>
           <w:szCs w:val="24"/>
         </w:rPr>
-        <w:t>)</w:t>
-      </w:r>
-      <w:r>
-        <w:rPr>
-          <w:b/>
-          <w:bCs/>
-          <w:sz w:val="24"/>
-          <w:szCs w:val="24"/>
-        </w:rPr>
-        <w:t xml:space="preserve"> </w:t>
-      </w:r>
-    </w:p>
-    <w:p>
-      <w:pPr>
-        <w:spacing w:after="0"/>
-        <w:jc w:val="center"/>
-        <w:rPr>
-          <w:b/>
-          <w:bCs/>
-          <w:sz w:val="24"/>
-          <w:szCs w:val="24"/>
-        </w:rPr>
-      </w:pPr>
-      <w:r>
-        <w:rPr>
-          <w:b/>
-          <w:bCs/>
-          <w:sz w:val="24"/>
-          <w:szCs w:val="24"/>
-        </w:rPr>
-        <w:t>Fe(s)=Fe</w:t>
-      </w:r>
-      <w:r>
-        <w:rPr>
-          <w:b/>
-          <w:bCs/>
-          <w:sz w:val="24"/>
-          <w:szCs w:val="24"/>
-          <w:vertAlign w:val="superscript"/>
-        </w:rPr>
-        <w:t xml:space="preserve">2+ </w:t>
-      </w:r>
-      <w:r>
-        <w:rPr>
-          <w:b/>
-          <w:bCs/>
-          <w:sz w:val="24"/>
-          <w:szCs w:val="24"/>
-        </w:rPr>
-        <w:t xml:space="preserve">+ 2 e- </w:t>
-      </w:r>
-    </w:p>
-    <w:p>
-      <w:pPr>
-        <w:spacing w:after="0"/>
-        <w:jc w:val="center"/>
-        <w:rPr>
-          <w:b/>
-          <w:bCs/>
-          <w:sz w:val="24"/>
-          <w:szCs w:val="24"/>
-        </w:rPr>
-      </w:pPr>
-      <w:r>
-        <w:rPr>
-          <w:b/>
-          <w:bCs/>
-          <w:sz w:val="24"/>
-          <w:szCs w:val="24"/>
-        </w:rPr>
-        <w:t>……………………………………………………………...</w:t>
-      </w:r>
-    </w:p>
-    <w:p>
-      <w:pPr>
-        <w:spacing w:after="0"/>
-        <w:jc w:val="center"/>
-        <w:rPr>
-          <w:b/>
-          <w:bCs/>
-          <w:sz w:val="24"/>
-          <w:szCs w:val="24"/>
-        </w:rPr>
-      </w:pPr>
-      <w:r>
-        <w:rPr>
-          <w:b/>
-          <w:bCs/>
-          <w:sz w:val="24"/>
-          <w:szCs w:val="24"/>
-        </w:rPr>
-        <w:t>Fe(s) + 2H</w:t>
-      </w:r>
-      <w:r>
-        <w:rPr>
-          <w:b/>
-          <w:bCs/>
-          <w:sz w:val="24"/>
-          <w:szCs w:val="24"/>
-          <w:vertAlign w:val="subscript"/>
-        </w:rPr>
-        <w:t>2</w:t>
-      </w:r>
-      <w:r>
-        <w:rPr>
-          <w:b/>
-          <w:bCs/>
-          <w:sz w:val="24"/>
-          <w:szCs w:val="24"/>
-        </w:rPr>
-        <w:t>O</w:t>
-      </w:r>
-      <w:r>
-        <w:rPr>
-          <w:b/>
-          <w:bCs/>
-          <w:sz w:val="24"/>
-          <w:szCs w:val="24"/>
-        </w:rPr>
-        <w:t>(l)</w:t>
-      </w:r>
-      <w:r>
-        <w:rPr>
-          <w:b/>
-          <w:bCs/>
-          <w:sz w:val="24"/>
-          <w:szCs w:val="24"/>
-        </w:rPr>
-        <w:t xml:space="preserve"> = </w:t>
-      </w:r>
-      <w:r>
-        <w:rPr>
-          <w:b/>
-          <w:bCs/>
-          <w:sz w:val="24"/>
-          <w:szCs w:val="24"/>
-        </w:rPr>
-        <w:t>Fe</w:t>
-      </w:r>
-      <w:r>
-        <w:rPr>
-          <w:b/>
-          <w:bCs/>
-          <w:sz w:val="24"/>
-          <w:szCs w:val="24"/>
-          <w:vertAlign w:val="superscript"/>
-        </w:rPr>
-        <w:t>2+</w:t>
-      </w:r>
-      <w:r>
-        <w:rPr>
-          <w:b/>
-          <w:bCs/>
-          <w:sz w:val="24"/>
-          <w:szCs w:val="24"/>
-        </w:rPr>
-        <w:t>(</w:t>
-      </w:r>
-      <w:proofErr w:type="spellStart"/>
-      <w:proofErr w:type="gramStart"/>
-      <w:r>
-        <w:rPr>
-          <w:b/>
-          <w:bCs/>
-          <w:sz w:val="24"/>
-          <w:szCs w:val="24"/>
-        </w:rPr>
-        <w:t>aq</w:t>
-      </w:r>
-      <w:proofErr w:type="spellEnd"/>
-      <w:r>
-        <w:rPr>
-          <w:b/>
-          <w:bCs/>
-          <w:sz w:val="24"/>
-          <w:szCs w:val="24"/>
-        </w:rPr>
-        <w:t>)+</w:t>
-      </w:r>
-      <w:proofErr w:type="gramEnd"/>
-      <w:r>
-        <w:rPr>
-          <w:b/>
-          <w:bCs/>
-          <w:sz w:val="24"/>
-          <w:szCs w:val="24"/>
-        </w:rPr>
-        <w:t xml:space="preserve"> H</w:t>
+        <w:t>)+ H</w:t>
       </w:r>
       <w:r>
         <w:rPr>
@@ -2664,7 +2536,6 @@
         <w:t>.</w:t>
       </w:r>
       <w:proofErr w:type="spellStart"/>
-      <w:proofErr w:type="gramStart"/>
       <w:r>
         <w:rPr>
           <w:b/>
@@ -2675,7 +2546,6 @@
         <w:t>F.v</w:t>
       </w:r>
       <w:proofErr w:type="spellEnd"/>
-      <w:proofErr w:type="gramEnd"/>
       <w:r>
         <w:rPr>
           <w:b/>
@@ -2902,23 +2772,7 @@
           <w:sz w:val="24"/>
           <w:szCs w:val="24"/>
         </w:rPr>
-        <w:t>(</w:t>
-      </w:r>
-      <w:proofErr w:type="gramStart"/>
-      <w:r>
-        <w:rPr>
-          <w:sz w:val="24"/>
-          <w:szCs w:val="24"/>
-        </w:rPr>
-        <w:t>blocage</w:t>
-      </w:r>
-      <w:proofErr w:type="gramEnd"/>
-      <w:r>
-        <w:rPr>
-          <w:sz w:val="24"/>
-          <w:szCs w:val="24"/>
-        </w:rPr>
-        <w:t xml:space="preserve"> cinétique)</w:t>
+        <w:t>(blocage cinétique)</w:t>
       </w:r>
     </w:p>
     <w:p>
@@ -3076,36 +2930,16 @@
           <w:sz w:val="24"/>
           <w:szCs w:val="24"/>
         </w:rPr>
-        <w:t>=</w:t>
-      </w:r>
-      <w:proofErr w:type="gramStart"/>
-      <w:r>
-        <w:rPr>
-          <w:b/>
-          <w:bCs/>
-          <w:sz w:val="24"/>
-          <w:szCs w:val="24"/>
-        </w:rPr>
-        <w:t>0</w:t>
-      </w:r>
-      <w:r>
-        <w:rPr>
-          <w:b/>
-          <w:bCs/>
-          <w:sz w:val="24"/>
-          <w:szCs w:val="24"/>
-        </w:rPr>
-        <w:t xml:space="preserve"> .</w:t>
-      </w:r>
-      <w:proofErr w:type="gramEnd"/>
-      <w:r>
-        <w:rPr>
-          <w:b/>
-          <w:bCs/>
-          <w:sz w:val="24"/>
-          <w:szCs w:val="24"/>
-        </w:rPr>
-        <w:t xml:space="preserve"> Donc il n’y a pas de courant et donc pas de mouvement d’électron dans le métal</w:t>
+        <w:t>=0</w:t>
+      </w:r>
+      <w:r>
+        <w:rPr>
+          <w:b/>
+          <w:bCs/>
+          <w:sz w:val="24"/>
+          <w:szCs w:val="24"/>
+        </w:rPr>
+        <w:t xml:space="preserve"> . Donc il n’y a pas de courant et donc pas de mouvement d’électron dans le métal</w:t>
       </w:r>
       <w:r>
         <w:rPr>
@@ -3303,37 +3137,17 @@
           <w:sz w:val="24"/>
           <w:szCs w:val="24"/>
         </w:rPr>
-        <w:t xml:space="preserve">    </w:t>
-      </w:r>
-      <w:proofErr w:type="gramStart"/>
-      <w:r>
-        <w:rPr>
-          <w:color w:val="ED7D31" w:themeColor="accent2"/>
-          <w:sz w:val="24"/>
-          <w:szCs w:val="24"/>
-        </w:rPr>
-        <w:t xml:space="preserve">   </w:t>
-      </w:r>
-      <w:r>
-        <w:rPr>
-          <w:b/>
-          <w:bCs/>
-          <w:color w:val="0070C0"/>
-          <w:sz w:val="24"/>
-          <w:szCs w:val="24"/>
-        </w:rPr>
-        <w:t>[</w:t>
-      </w:r>
-      <w:proofErr w:type="gramEnd"/>
-      <w:r>
-        <w:rPr>
-          <w:b/>
-          <w:bCs/>
-          <w:color w:val="0070C0"/>
-          <w:sz w:val="24"/>
-          <w:szCs w:val="24"/>
-        </w:rPr>
-        <w:t>5]</w:t>
+        <w:t xml:space="preserve">       </w:t>
+      </w:r>
+      <w:r>
+        <w:rPr>
+          <w:b/>
+          <w:bCs/>
+          <w:color w:val="0070C0"/>
+          <w:sz w:val="24"/>
+          <w:szCs w:val="24"/>
+        </w:rPr>
+        <w:t>[5]</w:t>
       </w:r>
       <w:r>
         <w:rPr>
@@ -3393,38 +3207,96 @@
           <w:color w:val="ED7D31" w:themeColor="accent2"/>
           <w:sz w:val="24"/>
           <w:szCs w:val="24"/>
-        </w:rPr>
-        <w:t>Mettre de la phénophtaléine et de l’hexacyanoferrate (III) pour mettre en évidence la corrosion.</w:t>
-      </w:r>
-    </w:p>
-    <w:p>
-      <w:pPr>
-        <w:spacing w:after="0"/>
-        <w:jc w:val="both"/>
+          <w:u w:val="single"/>
+        </w:rPr>
+        <w:t>En préparation</w:t>
+      </w:r>
+      <w:r>
         <w:rPr>
           <w:color w:val="ED7D31" w:themeColor="accent2"/>
           <w:sz w:val="24"/>
           <w:szCs w:val="24"/>
         </w:rPr>
-      </w:pPr>
+        <w:t> :  élimer une zone d’un clou tordu (faire au début de la préparation car très long), le mettre dans l’agar-agar et m</w:t>
+      </w:r>
       <w:r>
         <w:rPr>
           <w:color w:val="ED7D31" w:themeColor="accent2"/>
           <w:sz w:val="24"/>
           <w:szCs w:val="24"/>
         </w:rPr>
+        <w:t>ettre de la phénophtaléine et de l’hexacyanoferrate (III) pour mettre en évidence la corrosion</w:t>
+      </w:r>
+      <w:r>
+        <w:rPr>
+          <w:color w:val="ED7D31" w:themeColor="accent2"/>
+          <w:sz w:val="24"/>
+          <w:szCs w:val="24"/>
+        </w:rPr>
+        <w:t>.</w:t>
+      </w:r>
+    </w:p>
+    <w:p>
+      <w:pPr>
+        <w:spacing w:after="0"/>
+        <w:jc w:val="both"/>
+        <w:rPr>
+          <w:color w:val="ED7D31" w:themeColor="accent2"/>
+          <w:sz w:val="24"/>
+          <w:szCs w:val="24"/>
+        </w:rPr>
+      </w:pPr>
+      <w:r>
+        <w:rPr>
+          <w:color w:val="ED7D31" w:themeColor="accent2"/>
+          <w:sz w:val="24"/>
+          <w:szCs w:val="24"/>
+        </w:rPr>
         <w:tab/>
-        <w:t xml:space="preserve">- identifier les zones où se passe l’oxydation et où se passe la réduction </w:t>
-      </w:r>
-    </w:p>
-    <w:p>
-      <w:pPr>
-        <w:spacing w:after="0"/>
-        <w:jc w:val="both"/>
+      </w:r>
+      <w:r>
         <w:rPr>
           <w:color w:val="ED7D31" w:themeColor="accent2"/>
           <w:sz w:val="24"/>
           <w:szCs w:val="24"/>
+          <w:u w:val="single"/>
+        </w:rPr>
+        <w:t xml:space="preserve">- </w:t>
+      </w:r>
+      <w:r>
+        <w:rPr>
+          <w:color w:val="ED7D31" w:themeColor="accent2"/>
+          <w:sz w:val="24"/>
+          <w:szCs w:val="24"/>
+          <w:u w:val="single"/>
+        </w:rPr>
+        <w:t>Devant le jury</w:t>
+      </w:r>
+      <w:r>
+        <w:rPr>
+          <w:color w:val="ED7D31" w:themeColor="accent2"/>
+          <w:sz w:val="24"/>
+          <w:szCs w:val="24"/>
+        </w:rPr>
+        <w:t xml:space="preserve"> : </w:t>
+      </w:r>
+      <w:r>
+        <w:rPr>
+          <w:color w:val="ED7D31" w:themeColor="accent2"/>
+          <w:sz w:val="24"/>
+          <w:szCs w:val="24"/>
+        </w:rPr>
+        <w:t xml:space="preserve">identifier les zones où se passe l’oxydation et où se passe la réduction </w:t>
+      </w:r>
+    </w:p>
+    <w:p>
+      <w:pPr>
+        <w:spacing w:after="0"/>
+        <w:jc w:val="both"/>
+        <w:rPr>
+          <w:color w:val="ED7D31" w:themeColor="accent2"/>
+          <w:sz w:val="24"/>
+          <w:szCs w:val="24"/>
         </w:rPr>
       </w:pPr>
     </w:p>
@@ -3632,25 +3504,7 @@
           <w:sz w:val="24"/>
           <w:szCs w:val="24"/>
         </w:rPr>
-        <w:t>(</w:t>
-      </w:r>
-      <w:proofErr w:type="gramStart"/>
-      <w:r>
-        <w:rPr>
-          <w:color w:val="0070C0"/>
-          <w:sz w:val="24"/>
-          <w:szCs w:val="24"/>
-        </w:rPr>
-        <w:t>savoir</w:t>
-      </w:r>
-      <w:proofErr w:type="gramEnd"/>
-      <w:r>
-        <w:rPr>
-          <w:color w:val="0070C0"/>
-          <w:sz w:val="24"/>
-          <w:szCs w:val="24"/>
-        </w:rPr>
-        <w:t xml:space="preserve"> qu’il existe d’autre sorte [</w:t>
+        <w:t>(savoir qu’il existe d’autre sorte [</w:t>
       </w:r>
       <w:hyperlink r:id="rId9" w:history="1">
         <w:r>
@@ -3685,11 +3539,96 @@
         <w:spacing w:after="0"/>
         <w:jc w:val="both"/>
         <w:rPr>
-          <w:color w:val="0070C0"/>
-          <w:sz w:val="24"/>
-          <w:szCs w:val="24"/>
-        </w:rPr>
-      </w:pPr>
+          <w:b/>
+          <w:bCs/>
+          <w:color w:val="0070C0"/>
+          <w:sz w:val="24"/>
+          <w:szCs w:val="24"/>
+        </w:rPr>
+      </w:pPr>
+      <w:r>
+        <w:rPr>
+          <w:color w:val="ED7D31" w:themeColor="accent2"/>
+          <w:sz w:val="24"/>
+          <w:szCs w:val="24"/>
+        </w:rPr>
+        <w:t xml:space="preserve">Lancer </w:t>
+      </w:r>
+      <w:r>
+        <w:rPr>
+          <w:color w:val="ED7D31" w:themeColor="accent2"/>
+          <w:sz w:val="24"/>
+          <w:szCs w:val="24"/>
+        </w:rPr>
+        <w:t>Expérience 4 : Electrolyse d’une solution de sulfate de zinc</w:t>
+      </w:r>
+      <w:r>
+        <w:rPr>
+          <w:sz w:val="24"/>
+          <w:szCs w:val="24"/>
+        </w:rPr>
+        <w:t xml:space="preserve">                                     </w:t>
+      </w:r>
+      <w:r>
+        <w:rPr>
+          <w:b/>
+          <w:bCs/>
+          <w:color w:val="0070C0"/>
+          <w:sz w:val="24"/>
+          <w:szCs w:val="24"/>
+        </w:rPr>
+        <w:t>[6]</w:t>
+      </w:r>
+      <w:r>
+        <w:rPr>
+          <w:b/>
+          <w:bCs/>
+          <w:color w:val="0070C0"/>
+          <w:sz w:val="24"/>
+          <w:szCs w:val="24"/>
+        </w:rPr>
+        <w:t>p232</w:t>
+      </w:r>
+    </w:p>
+    <w:p>
+      <w:pPr>
+        <w:spacing w:after="0"/>
+        <w:jc w:val="both"/>
+        <w:rPr>
+          <w:color w:val="ED7D31" w:themeColor="accent2"/>
+          <w:sz w:val="24"/>
+          <w:szCs w:val="24"/>
+        </w:rPr>
+      </w:pPr>
+      <w:r>
+        <w:rPr>
+          <w:color w:val="ED7D31" w:themeColor="accent2"/>
+          <w:sz w:val="24"/>
+          <w:szCs w:val="24"/>
+        </w:rPr>
+        <w:tab/>
+        <w:t xml:space="preserve">-faire tourner l’électrolyse que 15 min </w:t>
+      </w:r>
+    </w:p>
+    <w:p>
+      <w:pPr>
+        <w:spacing w:after="0"/>
+        <w:ind w:firstLine="708"/>
+        <w:jc w:val="both"/>
+        <w:rPr>
+          <w:color w:val="0070C0"/>
+          <w:sz w:val="24"/>
+          <w:szCs w:val="24"/>
+        </w:rPr>
+      </w:pPr>
+      <w:r>
+        <w:rPr>
+          <w:color w:val="ED7D31" w:themeColor="accent2"/>
+          <w:sz w:val="24"/>
+          <w:szCs w:val="24"/>
+        </w:rPr>
+        <w:t>-Attention au sens des électrodes !!</w:t>
+      </w:r>
     </w:p>
     <w:p>
       <w:pPr>
@@ -3716,6 +3655,7 @@
           <w:sz w:val="24"/>
           <w:szCs w:val="24"/>
         </w:rPr>
+        <w:lastRenderedPageBreak/>
         <w:t>Corrosion galvanique</w:t>
       </w:r>
     </w:p>
@@ -3793,24 +3733,7 @@
           <w:sz w:val="24"/>
           <w:szCs w:val="24"/>
         </w:rPr>
-        <w:lastRenderedPageBreak/>
-        <w:t xml:space="preserve">C’est un problème auquel est confronté les plombier lors de la poses d’un ballon d’eau </w:t>
-      </w:r>
-      <w:proofErr w:type="gramStart"/>
-      <w:r>
-        <w:rPr>
-          <w:sz w:val="24"/>
-          <w:szCs w:val="24"/>
-        </w:rPr>
-        <w:t>chaude  par</w:t>
-      </w:r>
-      <w:proofErr w:type="gramEnd"/>
-      <w:r>
-        <w:rPr>
-          <w:sz w:val="24"/>
-          <w:szCs w:val="24"/>
-        </w:rPr>
-        <w:t xml:space="preserve"> exemple : Ils savent qu’il ne faut pas mélanger des conduites en cuivre et en acier (alliage fer-carbone)  sinon le l’acier serait détruit par la corrosion. </w:t>
+        <w:t xml:space="preserve">C’est un problème auquel est confronté les plombier lors de la poses d’un ballon d’eau chaude  par exemple : Ils savent qu’il ne faut pas mélanger des conduites en cuivre et en acier (alliage fer-carbone)  sinon le l’acier serait détruit par la corrosion. </w:t>
       </w:r>
     </w:p>
     <w:p>
@@ -4389,36 +4312,17 @@
           <w:sz w:val="24"/>
           <w:szCs w:val="24"/>
         </w:rPr>
-        <w:t xml:space="preserve">                                              </w:t>
-      </w:r>
-      <w:proofErr w:type="gramStart"/>
-      <w:r>
-        <w:rPr>
-          <w:sz w:val="24"/>
-          <w:szCs w:val="24"/>
-        </w:rPr>
-        <w:t xml:space="preserve">  </w:t>
-      </w:r>
-      <w:r>
-        <w:rPr>
-          <w:b/>
-          <w:bCs/>
-          <w:color w:val="0070C0"/>
-          <w:sz w:val="24"/>
-          <w:szCs w:val="24"/>
-        </w:rPr>
-        <w:t xml:space="preserve"> [</w:t>
-      </w:r>
-      <w:proofErr w:type="gramEnd"/>
-      <w:r>
-        <w:rPr>
-          <w:b/>
-          <w:bCs/>
-          <w:color w:val="0070C0"/>
-          <w:sz w:val="24"/>
-          <w:szCs w:val="24"/>
-        </w:rPr>
-        <w:t>3]</w:t>
+        <w:t xml:space="preserve">                                                </w:t>
+      </w:r>
+      <w:r>
+        <w:rPr>
+          <w:b/>
+          <w:bCs/>
+          <w:color w:val="0070C0"/>
+          <w:sz w:val="24"/>
+          <w:szCs w:val="24"/>
+        </w:rPr>
+        <w:t xml:space="preserve"> [3]</w:t>
       </w:r>
       <w:r>
         <w:rPr>
@@ -4477,6 +4381,7 @@
           <w:sz w:val="24"/>
           <w:szCs w:val="24"/>
         </w:rPr>
+        <w:lastRenderedPageBreak/>
         <w:t xml:space="preserve"> </w:t>
       </w:r>
       <w:r>
@@ -4526,7 +4431,6 @@
           <w:sz w:val="24"/>
           <w:szCs w:val="24"/>
         </w:rPr>
-        <w:lastRenderedPageBreak/>
         <w:t xml:space="preserve">Dans le cas du plombier, on va </w:t>
       </w:r>
       <w:r>
@@ -4770,15 +4674,7 @@
           <w:sz w:val="24"/>
           <w:szCs w:val="24"/>
         </w:rPr>
-        <w:t xml:space="preserve">                                              </w:t>
-      </w:r>
-      <w:proofErr w:type="gramStart"/>
-      <w:r>
-        <w:rPr>
-          <w:sz w:val="24"/>
-          <w:szCs w:val="24"/>
-        </w:rPr>
-        <w:t xml:space="preserve">  </w:t>
+        <w:t xml:space="preserve">                                                </w:t>
       </w:r>
       <w:r>
         <w:rPr>
@@ -4795,18 +4691,7 @@
           <w:sz w:val="24"/>
           <w:szCs w:val="24"/>
         </w:rPr>
-        <w:t>[</w:t>
-      </w:r>
-      <w:proofErr w:type="gramEnd"/>
-      <w:r>
-        <w:rPr>
-          <w:b/>
-          <w:bCs/>
-          <w:color w:val="0070C0"/>
-          <w:sz w:val="24"/>
-          <w:szCs w:val="24"/>
-        </w:rPr>
-        <w:t>6]</w:t>
+        <w:t>[6]</w:t>
       </w:r>
       <w:r>
         <w:rPr>
@@ -4934,25 +4819,7 @@
           <w:sz w:val="24"/>
           <w:szCs w:val="24"/>
         </w:rPr>
-        <w:t xml:space="preserve">— Dans l’eau (de mer par exemple), le revêtement en zinc s’oxyde en Zn2+, mais cette réaction se produit conjointement avec la réduction de l’eau, qui forme des ions HO–. On a ainsi précipitation des ions zinc en </w:t>
-      </w:r>
-      <w:proofErr w:type="gramStart"/>
-      <w:r>
-        <w:rPr>
-          <w:color w:val="0070C0"/>
-          <w:sz w:val="24"/>
-          <w:szCs w:val="24"/>
-        </w:rPr>
-        <w:t>Zn(</w:t>
-      </w:r>
-      <w:proofErr w:type="gramEnd"/>
-      <w:r>
-        <w:rPr>
-          <w:color w:val="0070C0"/>
-          <w:sz w:val="24"/>
-          <w:szCs w:val="24"/>
-        </w:rPr>
-        <w:t>OH)2, qui se redépose sur le revêtement.</w:t>
+        <w:t>— Dans l’eau (de mer par exemple), le revêtement en zinc s’oxyde en Zn2+, mais cette réaction se produit conjointement avec la réduction de l’eau, qui forme des ions HO–. On a ainsi précipitation des ions zinc en Zn(OH)2, qui se redépose sur le revêtement.</w:t>
       </w:r>
     </w:p>
     <w:p>
@@ -4990,25 +4857,23 @@
           <w:sz w:val="24"/>
           <w:szCs w:val="24"/>
         </w:rPr>
-        <w:t xml:space="preserve">Ces protections ont pour défauts que si </w:t>
-      </w:r>
-      <w:proofErr w:type="gramStart"/>
+        <w:t>Ces protections ont pour défauts que si un</w:t>
+      </w:r>
       <w:r>
         <w:rPr>
           <w:color w:val="00B050"/>
           <w:sz w:val="24"/>
           <w:szCs w:val="24"/>
         </w:rPr>
-        <w:t>un fissure</w:t>
-      </w:r>
-      <w:proofErr w:type="gramEnd"/>
+        <w:t>e</w:t>
+      </w:r>
       <w:r>
         <w:rPr>
           <w:color w:val="00B050"/>
           <w:sz w:val="24"/>
           <w:szCs w:val="24"/>
         </w:rPr>
-        <w:t xml:space="preserve"> apparait dans le milieu isolant alors le phénomène de corrosion différentiel pour à nouveau avoir lieu. Il faut donc une autre solution pour les structures qui peuvent facilement subir des chocs comme les coques des bateaux par exemple. </w:t>
+        <w:t xml:space="preserve"> fissure apparait dans le milieu isolant alors le phénomène de corrosion différentiel pour à nouveau avoir lieu. Il faut donc une autre solution pour les structures qui peuvent facilement subir des chocs comme les coques des bateaux par exemple. </w:t>
       </w:r>
     </w:p>
     <w:p>
@@ -5341,15 +5206,7 @@
           <w:sz w:val="24"/>
           <w:szCs w:val="24"/>
         </w:rPr>
-        <w:t xml:space="preserve">Nous avons parlé de deux protections possibles, mais il en existe d’autre comme la protection par courant imposé où l’on fait circuler un courant de réduction de sorte à faire baisser le potentiel suffisamment pour que l’oxydation du métal n’ai pas lieu                            </w:t>
-      </w:r>
-      <w:proofErr w:type="gramStart"/>
-      <w:r>
-        <w:rPr>
-          <w:sz w:val="24"/>
-          <w:szCs w:val="24"/>
-        </w:rPr>
-        <w:t xml:space="preserve">  </w:t>
+        <w:t xml:space="preserve">Nous avons parlé de deux protections possibles, mais il en existe d’autre comme la protection par courant imposé où l’on fait circuler un courant de réduction de sorte à faire baisser le potentiel suffisamment pour que l’oxydation du métal n’ai pas lieu                              </w:t>
       </w:r>
       <w:r>
         <w:rPr>
@@ -5366,18 +5223,7 @@
           <w:sz w:val="24"/>
           <w:szCs w:val="24"/>
         </w:rPr>
-        <w:t>[</w:t>
-      </w:r>
-      <w:proofErr w:type="gramEnd"/>
-      <w:r>
-        <w:rPr>
-          <w:b/>
-          <w:bCs/>
-          <w:color w:val="4472C4" w:themeColor="accent1"/>
-          <w:sz w:val="24"/>
-          <w:szCs w:val="24"/>
-        </w:rPr>
-        <w:t>2] p 343</w:t>
+        <w:t>[2] p 343</w:t>
       </w:r>
     </w:p>
     <w:sectPr>
@@ -6851,7 +6697,7 @@
 </file>
 
 <file path=customXml/itemProps1.xml><?xml version="1.0" encoding="utf-8"?>
-<ds:datastoreItem xmlns:ds="http://schemas.openxmlformats.org/officeDocument/2006/customXml" ds:itemID="{F36936E9-91E5-4D1B-AD05-291E7A3CE4A0}">
+<ds:datastoreItem xmlns:ds="http://schemas.openxmlformats.org/officeDocument/2006/customXml" ds:itemID="{4D73CF6C-0A6C-441B-94A0-FE5D4BA51CEF}">
   <ds:schemaRefs>
     <ds:schemaRef ds:uri="http://schemas.openxmlformats.org/officeDocument/2006/bibliography"/>
   </ds:schemaRefs>
